--- a/法令ファイル/特定市街化区域農地の固定資産税の課税の適正化に伴う宅地化促進臨時措置法/特定市街化区域農地の固定資産税の課税の適正化に伴う宅地化促進臨時措置法（昭和四十八年法律第百二号）.docx
+++ b/法令ファイル/特定市街化区域農地の固定資産税の課税の適正化に伴う宅地化促進臨時措置法/特定市街化区域農地の固定資産税の課税の適正化に伴う宅地化促進臨時措置法（昭和四十八年法律第百二号）.docx
@@ -53,69 +53,45 @@
     </w:p>
     <w:p>
       <w:pPr>
-        <w:pStyle w:val="Heading6"/>
+        <w:pStyle w:val="ListBullet"/>
         <w:ind w:left="880"/>
       </w:pPr>
       <w:r>
         <w:t>一</w:t>
-      </w:r>
-    </w:p>
-    <w:p>
-      <w:pPr>
-        <w:ind w:left="880"/>
-      </w:pPr>
-      <w:r>
+        <w:br/>
         <w:t>当該区域内において建築物の敷地として利用されている土地が極めて少ないこと。</w:t>
       </w:r>
     </w:p>
     <w:p>
       <w:pPr>
-        <w:pStyle w:val="Heading6"/>
+        <w:pStyle w:val="ListBullet"/>
         <w:ind w:left="880"/>
       </w:pPr>
       <w:r>
         <w:t>二</w:t>
-      </w:r>
-    </w:p>
-    <w:p>
-      <w:pPr>
-        <w:ind w:left="880"/>
-      </w:pPr>
-      <w:r>
+        <w:br/>
         <w:t>当該区域の面積が二ヘクタール以上であること。</w:t>
       </w:r>
     </w:p>
     <w:p>
       <w:pPr>
-        <w:pStyle w:val="Heading6"/>
+        <w:pStyle w:val="ListBullet"/>
         <w:ind w:left="880"/>
       </w:pPr>
       <w:r>
         <w:t>三</w:t>
-      </w:r>
-    </w:p>
-    <w:p>
-      <w:pPr>
-        <w:ind w:left="880"/>
-      </w:pPr>
-      <w:r>
+        <w:br/>
         <w:t>当該区域内の特定市街化区域農地の面積が当該区域内の土地（土地区画整理法第二条第五項に規定する公共施設の用に供されている国又は地方公共団体の所有する土地を除く。以下同じ。）の面積の五十パーセント以上であること。</w:t>
       </w:r>
     </w:p>
     <w:p>
       <w:pPr>
-        <w:pStyle w:val="Heading6"/>
+        <w:pStyle w:val="ListBullet"/>
         <w:ind w:left="880"/>
       </w:pPr>
       <w:r>
         <w:t>四</w:t>
-      </w:r>
-    </w:p>
-    <w:p>
-      <w:pPr>
-        <w:ind w:left="880"/>
-      </w:pPr>
-      <w:r>
+        <w:br/>
         <w:t>その他国土交通省令で定める基準に適合していること。</w:t>
       </w:r>
     </w:p>
@@ -164,6 +140,8 @@
     <w:p>
       <w:r>
         <w:t>前条第一項の規定により土地区画整理事業の施行を要請しようとする者は、事業概要について、同項の区域内の土地について所有権又は借地権（借地借家法（平成三年法律第九十号）第二条第一号に規定する借地権をいう。以下同じ。）を有するすべての者の三分の二以上及びその区域内の特定市街化区域農地の所有権を有するすべての者の三分の二以上の同意を得なければならない。</w:t>
+        <w:br/>
+        <w:t>この場合においては、同意した者が所有するその区域内の土地の地積と同意した者が有する借地権の目的となつているその区域内の土地の地積との合計がその区域内の土地の総地積と借地権の目的となつている土地の総地積との合計の三分の二以上であり、かつ、同意した者が所有するその区域内の特定市街化区域農地の地積がその区域内の特定市街化区域農地の総地積の三分の二以上でなければならない。</w:t>
       </w:r>
     </w:p>
     <w:p>
@@ -207,6 +185,8 @@
     <w:p>
       <w:r>
         <w:t>住宅金融公庫（以下「公庫」という。）が、特定市街化区域農地を転用して、賃貸若しくは譲渡する住宅を建設しようとする当該特定市街化区域農地の所有者その他の者で政令で定めるもの又は住宅街区整備事業（大都市地域における住宅及び住宅地の供給の促進に関する特別措置法（昭和五十年法律第六十七号。以下この条において「大都市地域住宅等供給促進法」という。）による住宅街区整備事業をいう。）により特定市街化区域農地を転用して建設された施設住宅（大都市地域住宅等供給促進法第二十八条第四号に規定する施設住宅をいう。以下この条において同じ。）を購入して賃貸若しくは譲渡しようとする権利者（大都市地域住宅等供給促進法第七十四条第一項に規定する一般宅地である特定市街化区域農地の所有者その他の者で政令で定めるものをいう。以下この条において同じ。）に対し、住宅金融公庫法（昭和二十五年法律第百五十六号）第二十条第二項（同法第二十一条の三第一項において準用する場合を含む。）の規定による限度において同法第十七条第一項の規定により資金を貸し付ける場合における当該貸付金の利率は、同法第二十一条第一項又は第七項の規定にかかわらず、同法第十七条第一項第三号に該当する者に対する貸付金にあつては年四・五パーセント以内で公庫の定める率、同項第四号に該当する者に対する貸付金にあつては年六・八パーセント以内で公庫の定める率とする。</w:t>
+        <w:br/>
+        <w:t>公庫が、権利者に対し、住宅金融公庫法第二十一条の三第二項の規定の適用を受けている土地又は借地権の取得について同法第二十条第二項の規定による限度において同法第十七条第一項の規定により資金を貸し付ける場合において、同法第二十一条の三第二項の規定により当該土地又は借地権の取得が特定市街化区域農地を転用して建設された施設住宅の建設とみなされるときも同様とする。</w:t>
       </w:r>
     </w:p>
     <w:p>
@@ -331,7 +311,7 @@
         <w:pStyle w:val="Heading1"/>
       </w:pPr>
       <w:r>
-        <w:t>附　則（昭和五一年三月三一日法律第一一号）</w:t>
+        <w:t>附則（昭和五一年三月三一日法律第一一号）</w:t>
       </w:r>
     </w:p>
     <w:p>
@@ -349,10 +329,22 @@
         <w:pStyle w:val="Heading1"/>
       </w:pPr>
       <w:r>
-        <w:t>附　則（昭和五一年六月一九日法律第七〇号）</w:t>
+        <w:t>附則（昭和五一年六月一九日法律第七〇号）</w:t>
       </w:r>
     </w:p>
     <w:p>
+      <w:pPr>
+        <w:pStyle w:val="Heading5"/>
+        <w:ind w:left="440"/>
+      </w:pPr>
+      <w:r>
+        <w:t>１</w:t>
+      </w:r>
+    </w:p>
+    <w:p>
+      <w:pPr>
+        <w:ind w:left="440"/>
+      </w:pPr>
       <w:r>
         <w:t>この法律は、公布の日から施行する。</w:t>
       </w:r>
@@ -384,7 +376,7 @@
         <w:pStyle w:val="Heading1"/>
       </w:pPr>
       <w:r>
-        <w:t>附　則（昭和五四年三月三一日法律第八号）</w:t>
+        <w:t>附則（昭和五四年三月三一日法律第八号）</w:t>
       </w:r>
     </w:p>
     <w:p>
@@ -402,7 +394,7 @@
         <w:pStyle w:val="Heading1"/>
       </w:pPr>
       <w:r>
-        <w:t>附　則（昭和五七年三月三一日法律第一〇号）</w:t>
+        <w:t>附則（昭和五七年三月三一日法律第一〇号）</w:t>
       </w:r>
     </w:p>
     <w:p>
@@ -441,7 +433,7 @@
         <w:pStyle w:val="Heading1"/>
       </w:pPr>
       <w:r>
-        <w:t>附　則（昭和五七年三月三一日法律第二〇号）</w:t>
+        <w:t>附則（昭和五七年三月三一日法律第二〇号）</w:t>
       </w:r>
     </w:p>
     <w:p>
@@ -459,10 +451,22 @@
         <w:pStyle w:val="Heading1"/>
       </w:pPr>
       <w:r>
-        <w:t>附　則（昭和五七年四月二六日法律第三四号）</w:t>
+        <w:t>附則（昭和五七年四月二六日法律第三四号）</w:t>
       </w:r>
     </w:p>
     <w:p>
+      <w:pPr>
+        <w:pStyle w:val="Heading5"/>
+        <w:ind w:left="440"/>
+      </w:pPr>
+      <w:r>
+        <w:t>１</w:t>
+      </w:r>
+    </w:p>
+    <w:p>
+      <w:pPr>
+        <w:ind w:left="440"/>
+      </w:pPr>
       <w:r>
         <w:t>この法律は、公布の日から施行する。</w:t>
       </w:r>
@@ -477,7 +481,7 @@
         <w:pStyle w:val="Heading1"/>
       </w:pPr>
       <w:r>
-        <w:t>附　則（昭和六〇年三月三〇日法律第一九号）</w:t>
+        <w:t>附則（昭和六〇年三月三〇日法律第一九号）</w:t>
       </w:r>
     </w:p>
     <w:p>
@@ -495,10 +499,22 @@
         <w:pStyle w:val="Heading1"/>
       </w:pPr>
       <w:r>
-        <w:t>附　則（昭和六二年三月三一日法律第一八号）</w:t>
+        <w:t>附則（昭和六二年三月三一日法律第一八号）</w:t>
       </w:r>
     </w:p>
     <w:p>
+      <w:pPr>
+        <w:pStyle w:val="Heading5"/>
+        <w:ind w:left="440"/>
+      </w:pPr>
+      <w:r>
+        <w:t>１</w:t>
+      </w:r>
+    </w:p>
+    <w:p>
+      <w:pPr>
+        <w:ind w:left="440"/>
+      </w:pPr>
       <w:r>
         <w:t>この法律は、昭和六十二年四月一日から施行する。</w:t>
       </w:r>
@@ -513,10 +529,22 @@
         <w:pStyle w:val="Heading1"/>
       </w:pPr>
       <w:r>
-        <w:t>附　則（昭和六三年三月三一日法律第一一号）</w:t>
+        <w:t>附則（昭和六三年三月三一日法律第一一号）</w:t>
       </w:r>
     </w:p>
     <w:p>
+      <w:pPr>
+        <w:pStyle w:val="Heading5"/>
+        <w:ind w:left="440"/>
+      </w:pPr>
+      <w:r>
+        <w:t>１</w:t>
+      </w:r>
+    </w:p>
+    <w:p>
+      <w:pPr>
+        <w:ind w:left="440"/>
+      </w:pPr>
       <w:r>
         <w:t>この法律は、昭和六十三年四月一日から施行する。</w:t>
       </w:r>
@@ -548,10 +576,22 @@
         <w:pStyle w:val="Heading1"/>
       </w:pPr>
       <w:r>
-        <w:t>附　則（平成二年六月二九日法律第六二号）</w:t>
+        <w:t>附則（平成二年六月二九日法律第六二号）</w:t>
       </w:r>
     </w:p>
     <w:p>
+      <w:pPr>
+        <w:pStyle w:val="Heading5"/>
+        <w:ind w:left="440"/>
+      </w:pPr>
+      <w:r>
+        <w:t>１</w:t>
+      </w:r>
+    </w:p>
+    <w:p>
+      <w:pPr>
+        <w:ind w:left="440"/>
+      </w:pPr>
       <w:r>
         <w:t>この法律は、公布の日から起算して六月を超えない範囲内において政令で定める日から施行する。</w:t>
       </w:r>
@@ -566,7 +606,7 @@
         <w:pStyle w:val="Heading1"/>
       </w:pPr>
       <w:r>
-        <w:t>附　則（平成三年三月三〇日法律第一三号）</w:t>
+        <w:t>附則（平成三年三月三〇日法律第一三号）</w:t>
       </w:r>
     </w:p>
     <w:p>
@@ -584,7 +624,7 @@
         <w:pStyle w:val="Heading1"/>
       </w:pPr>
       <w:r>
-        <w:t>附　則（平成三年一〇月四日法律第九〇号）</w:t>
+        <w:t>附則（平成三年一〇月四日法律第九〇号）</w:t>
       </w:r>
     </w:p>
     <w:p>
@@ -610,12 +650,26 @@
         <w:pStyle w:val="Heading1"/>
       </w:pPr>
       <w:r>
-        <w:t>附　則（平成八年三月三一日法律第二一号）</w:t>
+        <w:t>附則（平成八年三月三一日法律第二一号）</w:t>
       </w:r>
     </w:p>
     <w:p>
+      <w:pPr>
+        <w:pStyle w:val="Heading5"/>
+        <w:ind w:left="440"/>
+      </w:pPr>
+      <w:r>
+        <w:t>１</w:t>
+      </w:r>
+    </w:p>
+    <w:p>
+      <w:pPr>
+        <w:ind w:left="440"/>
+      </w:pPr>
       <w:r>
         <w:t>この法律は、平成八年四月一日から施行する。</w:t>
+        <w:br/>
+        <w:t>ただし、第二条、第四条、第六条、第十条及び次項の規定は、平成八年十月一日から施行する。</w:t>
       </w:r>
     </w:p>
     <w:p>
@@ -628,7 +682,7 @@
         <w:pStyle w:val="Heading1"/>
       </w:pPr>
       <w:r>
-        <w:t>附　則（平成一一年一二月二二日法律第一六〇号）</w:t>
+        <w:t>附則（平成一一年一二月二二日法律第一六〇号）</w:t>
       </w:r>
     </w:p>
     <w:p>
@@ -642,23 +696,23 @@
     <w:p>
       <w:r>
         <w:t>この法律（第二条及び第三条を除く。）は、平成十三年一月六日から施行する。</w:t>
+        <w:br/>
+        <w:t>ただし、次の各号に掲げる規定は、当該各号に定める日から施行する。</w:t>
       </w:r>
     </w:p>
     <w:p>
       <w:pPr>
-        <w:pStyle w:val="Heading6"/>
+        <w:pStyle w:val="ListBullet"/>
         <w:ind w:left="880"/>
       </w:pPr>
       <w:r>
         <w:t>一</w:t>
-      </w:r>
-    </w:p>
-    <w:p>
-      <w:pPr>
-        <w:ind w:left="880"/>
-      </w:pPr>
-      <w:r>
+        <w:br/>
         <w:t>第九百九十五条（核原料物質、核燃料物質及び原子炉の規制に関する法律の一部を改正する法律附則の改正規定に係る部分に限る。）、第千三百五条、第千三百六条、第千三百二十四条第二項、第千三百二十六条第二項及び第千三百四十四条の規定</w:t>
+        <w:br/>
+        <w:br/>
+        <w:br/>
+        <w:t>公布の日</w:t>
       </w:r>
     </w:p>
     <w:p>
@@ -671,7 +725,7 @@
         <w:pStyle w:val="Heading1"/>
       </w:pPr>
       <w:r>
-        <w:t>附　則（平成一二年三月二九日法律第七号）</w:t>
+        <w:t>附則（平成一二年三月二九日法律第七号）</w:t>
       </w:r>
     </w:p>
     <w:p>
@@ -697,7 +751,7 @@
         <w:pStyle w:val="Heading1"/>
       </w:pPr>
       <w:r>
-        <w:t>附　則（平成一二年四月一九日法律第四二号）</w:t>
+        <w:t>附則（平成一二年四月一九日法律第四二号）</w:t>
       </w:r>
     </w:p>
     <w:p>
@@ -733,7 +787,7 @@
     </w:pPr>
     <w:r>
       <w:tab/>
-      <w:t>WeGov v0.1 - FTS141</w:t>
+      <w:t>WeGov v0.2 - FTS141</w:t>
     </w:r>
   </w:p>
 </w:ftr>
